--- a/static/resume_template.docx
+++ b/static/resume_template.docx
@@ -140,16 +140,31 @@
         </w:rPr>
         <w:t xml:space="preserve"> | </w:t>
       </w:r>
+      <w:bookmarkEnd w:id="0"/>
       <w:r>
         <w:rPr>
           <w:b/>
-          <w:color w:val="FF0000"/>
           <w:sz w:val="32"/>
           <w:szCs w:val="32"/>
         </w:rPr>
-        <w:t>Data Analyst or Data Scientist</w:t>
-      </w:r>
-      <w:bookmarkEnd w:id="0"/>
+        <w:t>{{JOB_POSITION}}</w:t>
+      </w:r>
+      <w:r>
+        <w:rPr>
+          <w:b/>
+          <w:sz w:val="32"/>
+          <w:szCs w:val="32"/>
+        </w:rPr>
+        <w:t xml:space="preserve"> for </w:t>
+      </w:r>
+      <w:r>
+        <w:rPr>
+          <w:b/>
+          <w:sz w:val="32"/>
+          <w:szCs w:val="32"/>
+        </w:rPr>
+        <w:t>{{COMPANY_NAME}}</w:t>
+      </w:r>
     </w:p>
     <w:p>
       <w:pPr>
@@ -1051,15 +1066,9 @@
         </w:rPr>
       </w:pPr>
       <w:r>
-        <w:rPr>
-          <w:color w:val="FF0000"/>
-        </w:rPr>
-        <w:t>Edit Skills here to fit Job</w:t>
-      </w:r>
-      <w:r>
-        <w:rPr>
-          <w:color w:val="FF0000"/>
-        </w:rPr>
+        <w:t>{{IT_SKILLS}}</w:t>
+      </w:r>
+      <w:r>
         <w:t xml:space="preserve"> </w:t>
       </w:r>
       <w:r>
@@ -1420,7 +1429,7 @@
         </mc:Choice>
         <mc:Fallback>
           <w:pict>
-            <v:shape w14:anchorId="7C1A1406" id="Freeform: Shape 2" o:spid="_x0000_s1026" alt="Email icon" style="width:11.55pt;height:7.95pt;visibility:visible;mso-wrap-style:square;mso-left-percent:-10001;mso-top-percent:-10001;mso-position-horizontal:absolute;mso-position-horizontal-relative:char;mso-position-vertical:absolute;mso-position-vertical-relative:line;mso-left-percent:-10001;mso-top-percent:-10001;v-text-anchor:middle" coordsize="120,80" o:spt="100" o:gfxdata="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" adj="-11796480,,5400" path="m108,21r,l60,58,12,21v-1,-1,-1,-2,,-3c13,16,14,16,16,17l60,51,104,17v1,-1,3,-1,4,1c109,19,109,20,108,21xm114,r,l6,c3,,,3,,6l,74v,3,3,6,6,6l114,80v3,,6,-3,6,-6l120,6c120,3,117,,114,xe" fillcolor="black [3200]" stroked="f">
+            <v:shape w14:anchorId="7C1A1406" id="Freeform: Shape 2" o:spid="_x0000_s1026" alt="Email icon" style="width:11.55pt;height:7.95pt;visibility:visible;mso-wrap-style:square;mso-left-percent:-10001;mso-top-percent:-10001;mso-position-horizontal:absolute;mso-position-horizontal-relative:char;mso-position-vertical:absolute;mso-position-vertical-relative:line;mso-left-percent:-10001;mso-top-percent:-10001;v-text-anchor:middle" coordsize="120,80" o:spt="100" o:gfxdata="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" adj="-11796480,,5400" path="m108,21r,l60,58,12,21v-1,-1,-1,-2,,-3c13,16,14,16,16,17l60,51,104,17v1,-1,3,-1,4,1c109,19,109,20,108,21xm114,r,l6,c3,,,3,,6l,74v,3,3,6,6,6l114,80v3,,6,-3,6,-6l120,6c120,3,117,,114,xe" fillcolor="black [3200]" stroked="f">
               <v:stroke joinstyle="miter"/>
               <v:formulas/>
               <v:path arrowok="t" o:extrusionok="f" o:connecttype="custom" textboxrect="0,0,120,80"/>
@@ -1965,7 +1974,7 @@
             </wp:inline>
           </w:drawing>
         </mc:Choice>
-        <mc:Fallback xmlns:cr="http://schemas.microsoft.com/office/comments/2020/reactions" xmlns:dgm="http://schemas.openxmlformats.org/drawingml/2006/diagram" xmlns:lc="http://schemas.openxmlformats.org/drawingml/2006/lockedCanvas" xmlns:c="http://schemas.openxmlformats.org/drawingml/2006/chart" xmlns:pic="http://schemas.openxmlformats.org/drawingml/2006/picture" xmlns:a="http://schemas.openxmlformats.org/drawingml/2006/main" xmlns:sl="http://schemas.openxmlformats.org/schemaLibrary/2006/main">
+        <mc:Fallback xmlns:sl="http://schemas.openxmlformats.org/schemaLibrary/2006/main" xmlns:a="http://schemas.openxmlformats.org/drawingml/2006/main" xmlns:pic="http://schemas.openxmlformats.org/drawingml/2006/picture" xmlns:c="http://schemas.openxmlformats.org/drawingml/2006/chart" xmlns:lc="http://schemas.openxmlformats.org/drawingml/2006/lockedCanvas" xmlns:dgm="http://schemas.openxmlformats.org/drawingml/2006/diagram" xmlns:cr="http://schemas.microsoft.com/office/comments/2020/reactions">
           <w:drawing>
             <wp:inline distB="0" distT="0" distL="0" distR="0">
               <wp:extent cx="119380" cy="119380"/>
@@ -2130,7 +2139,7 @@
             </wp:anchor>
           </w:drawing>
         </mc:Choice>
-        <mc:Fallback xmlns:cr="http://schemas.microsoft.com/office/comments/2020/reactions" xmlns:dgm="http://schemas.openxmlformats.org/drawingml/2006/diagram" xmlns:lc="http://schemas.openxmlformats.org/drawingml/2006/lockedCanvas" xmlns:c="http://schemas.openxmlformats.org/drawingml/2006/chart" xmlns:pic="http://schemas.openxmlformats.org/drawingml/2006/picture" xmlns:a="http://schemas.openxmlformats.org/drawingml/2006/main" xmlns:sl="http://schemas.openxmlformats.org/schemaLibrary/2006/main">
+        <mc:Fallback xmlns:sl="http://schemas.openxmlformats.org/schemaLibrary/2006/main" xmlns:a="http://schemas.openxmlformats.org/drawingml/2006/main" xmlns:pic="http://schemas.openxmlformats.org/drawingml/2006/picture" xmlns:c="http://schemas.openxmlformats.org/drawingml/2006/chart" xmlns:lc="http://schemas.openxmlformats.org/drawingml/2006/lockedCanvas" xmlns:dgm="http://schemas.openxmlformats.org/drawingml/2006/diagram" xmlns:cr="http://schemas.microsoft.com/office/comments/2020/reactions">
           <w:drawing>
             <wp:anchor allowOverlap="1" behindDoc="0" distB="0" distT="0" distL="114300" distR="114300" hidden="0" layoutInCell="1" locked="0" relativeHeight="0" simplePos="0">
               <wp:simplePos x="0" y="0"/>
@@ -3120,7 +3129,6 @@
   <w:style w:type="character" w:default="1" w:styleId="DefaultParagraphFont">
     <w:name w:val="Default Paragraph Font"/>
     <w:uiPriority w:val="1"/>
-    <w:semiHidden/>
     <w:unhideWhenUsed/>
   </w:style>
   <w:style w:type="table" w:default="1" w:styleId="TableNormal">

--- a/static/resume_template.docx
+++ b/static/resume_template.docx
@@ -102,6 +102,31 @@
         </w:rPr>
         <w:t xml:space="preserve"> </w:t>
       </w:r>
+      <w:r>
+        <w:rPr>
+          <w:sz w:val="22"/>
+          <w:szCs w:val="22"/>
+        </w:rPr>
+        <w:t>|</w:t>
+      </w:r>
+      <w:r>
+        <w:rPr>
+          <w:sz w:val="22"/>
+          <w:szCs w:val="22"/>
+        </w:rPr>
+        <w:t xml:space="preserve"> </w:t>
+      </w:r>
+      <w:hyperlink r:id="rId9" w:history="1">
+        <w:r>
+          <w:rPr>
+            <w:rStyle w:val="Hyperlink"/>
+            <w:color w:val="auto"/>
+            <w:sz w:val="22"/>
+            <w:szCs w:val="22"/>
+          </w:rPr>
+          <w:t>Portfolio Projects</w:t>
+        </w:r>
+      </w:hyperlink>
     </w:p>
     <w:p>
       <w:pPr>
@@ -147,23 +172,7 @@
           <w:sz w:val="32"/>
           <w:szCs w:val="32"/>
         </w:rPr>
-        <w:t>{{JOB_POSITION}}</w:t>
-      </w:r>
-      <w:r>
-        <w:rPr>
-          <w:b/>
-          <w:sz w:val="32"/>
-          <w:szCs w:val="32"/>
-        </w:rPr>
-        <w:t xml:space="preserve"> for </w:t>
-      </w:r>
-      <w:r>
-        <w:rPr>
-          <w:b/>
-          <w:sz w:val="32"/>
-          <w:szCs w:val="32"/>
-        </w:rPr>
-        <w:t>{{COMPANY_NAME}}</w:t>
+        <w:t>{{JOB_POSITION}} for {{COMPANY_NAME}}</w:t>
       </w:r>
     </w:p>
     <w:p>
@@ -1206,8 +1215,8 @@
       </w:r>
     </w:p>
     <w:sectPr>
-      <w:headerReference w:type="default" r:id="rId9"/>
-      <w:headerReference w:type="first" r:id="rId10"/>
+      <w:headerReference w:type="default" r:id="rId10"/>
+      <w:headerReference w:type="first" r:id="rId11"/>
       <w:type w:val="continuous"/>
       <w:pgSz w:w="12240" w:h="15840"/>
       <w:pgMar w:top="720" w:right="720" w:bottom="720" w:left="720" w:header="432" w:footer="720" w:gutter="0"/>
@@ -1974,7 +1983,7 @@
             </wp:inline>
           </w:drawing>
         </mc:Choice>
-        <mc:Fallback xmlns:sl="http://schemas.openxmlformats.org/schemaLibrary/2006/main" xmlns:a="http://schemas.openxmlformats.org/drawingml/2006/main" xmlns:pic="http://schemas.openxmlformats.org/drawingml/2006/picture" xmlns:c="http://schemas.openxmlformats.org/drawingml/2006/chart" xmlns:lc="http://schemas.openxmlformats.org/drawingml/2006/lockedCanvas" xmlns:dgm="http://schemas.openxmlformats.org/drawingml/2006/diagram" xmlns:cr="http://schemas.microsoft.com/office/comments/2020/reactions">
+        <mc:Fallback xmlns:cr="http://schemas.microsoft.com/office/comments/2020/reactions" xmlns:dgm="http://schemas.openxmlformats.org/drawingml/2006/diagram" xmlns:lc="http://schemas.openxmlformats.org/drawingml/2006/lockedCanvas" xmlns:c="http://schemas.openxmlformats.org/drawingml/2006/chart" xmlns:pic="http://schemas.openxmlformats.org/drawingml/2006/picture" xmlns:a="http://schemas.openxmlformats.org/drawingml/2006/main" xmlns:sl="http://schemas.openxmlformats.org/schemaLibrary/2006/main">
           <w:drawing>
             <wp:inline distB="0" distT="0" distL="0" distR="0">
               <wp:extent cx="119380" cy="119380"/>
@@ -2139,7 +2148,7 @@
             </wp:anchor>
           </w:drawing>
         </mc:Choice>
-        <mc:Fallback xmlns:sl="http://schemas.openxmlformats.org/schemaLibrary/2006/main" xmlns:a="http://schemas.openxmlformats.org/drawingml/2006/main" xmlns:pic="http://schemas.openxmlformats.org/drawingml/2006/picture" xmlns:c="http://schemas.openxmlformats.org/drawingml/2006/chart" xmlns:lc="http://schemas.openxmlformats.org/drawingml/2006/lockedCanvas" xmlns:dgm="http://schemas.openxmlformats.org/drawingml/2006/diagram" xmlns:cr="http://schemas.microsoft.com/office/comments/2020/reactions">
+        <mc:Fallback xmlns:cr="http://schemas.microsoft.com/office/comments/2020/reactions" xmlns:dgm="http://schemas.openxmlformats.org/drawingml/2006/diagram" xmlns:lc="http://schemas.openxmlformats.org/drawingml/2006/lockedCanvas" xmlns:c="http://schemas.openxmlformats.org/drawingml/2006/chart" xmlns:pic="http://schemas.openxmlformats.org/drawingml/2006/picture" xmlns:a="http://schemas.openxmlformats.org/drawingml/2006/main" xmlns:sl="http://schemas.openxmlformats.org/schemaLibrary/2006/main">
           <w:drawing>
             <wp:anchor allowOverlap="1" behindDoc="0" distB="0" distT="0" distL="114300" distR="114300" hidden="0" layoutInCell="1" locked="0" relativeHeight="0" simplePos="0">
               <wp:simplePos x="0" y="0"/>
@@ -3129,6 +3138,7 @@
   <w:style w:type="character" w:default="1" w:styleId="DefaultParagraphFont">
     <w:name w:val="Default Paragraph Font"/>
     <w:uiPriority w:val="1"/>
+    <w:semiHidden/>
     <w:unhideWhenUsed/>
   </w:style>
   <w:style w:type="table" w:default="1" w:styleId="TableNormal">
